--- a/Project_Analysis_and_Design_Document_Cotet_Eusebio_Calin.docx
+++ b/Project_Analysis_and_Design_Document_Cotet_Eusebio_Calin.docx
@@ -323,6 +323,9 @@
             <w:pPr>
               <w:pStyle w:val="Tabletext"/>
             </w:pPr>
+            <w:r>
+              <w:t>&lt;03/05/2017&gt;</w:t>
+            </w:r>
           </w:p>
         </w:tc>
         <w:tc>
@@ -353,6 +356,9 @@
             <w:pPr>
               <w:pStyle w:val="Tabletext"/>
             </w:pPr>
+            <w:r>
+              <w:t>Cotet Eusebio Calin</w:t>
+            </w:r>
           </w:p>
         </w:tc>
       </w:tr>
@@ -2132,10 +2138,7 @@
         <w:ind w:firstLine="720"/>
       </w:pPr>
       <w:r>
-        <w:t xml:space="preserve">The application represents an online computer parts shop. </w:t>
-      </w:r>
-      <w:r>
-        <w:t>The application is a way for the guests to visualize, create an account, buy computer parts, review products and see reviews from other clients and also a way for the administrator to manage the online shop by modifying stocks and block users if needed.</w:t>
+        <w:t>The application represents an online computer parts shop. The application is a way for the guests to visualize, create an account, buy computer parts, review products and see reviews from other clients and also a way for the administrator to manage the online shop by modifying stocks and block users if needed.</w:t>
       </w:r>
     </w:p>
     <w:p/>
@@ -2271,7 +2274,7 @@
         <w:rPr>
           <w:color w:val="000000" w:themeColor="text1"/>
         </w:rPr>
-        <w:t>The application will be structured using the Layers architectural pattern and will also include MVC pattern since I will use Spring web MVC in my application.</w:t>
+        <w:t>The application will be MVC pattern since I will use Spring web MVC in my application.</w:t>
       </w:r>
     </w:p>
     <w:p>
@@ -2339,8 +2342,14 @@
         <w:rPr>
           <w:color w:val="000000" w:themeColor="text1"/>
         </w:rPr>
+        <w:t xml:space="preserve">DAO Layer – this layer will be responsible with the database access and CRUD operations </w:t>
+      </w:r>
+      <w:r>
+        <w:rPr>
+          <w:color w:val="000000" w:themeColor="text1"/>
+        </w:rPr>
         <w:lastRenderedPageBreak/>
-        <w:t>DAO Layer – this layer will be responsible with the database access and CRUD operations requested by the business layer</w:t>
+        <w:t>requested by the business layer</w:t>
       </w:r>
     </w:p>
     <w:p>
@@ -2386,7 +2395,19 @@
         <w:rPr>
           <w:color w:val="000000" w:themeColor="text1"/>
         </w:rPr>
-        <w:t>The Model layer will represent a skeleton for the structure of the application. A more precise example of the concept of the model layer would be a package that contains the classes tht define the structure of a table from a database (a class that contains class attributes representing the table columns from the database, constructors and getter and setter methods for those attributes).</w:t>
+        <w:t>The Model layer will represent a skeleton for the structure of the application. A more precise example of the concept of the model layer would be a package that contains the classes th</w:t>
+      </w:r>
+      <w:r>
+        <w:rPr>
+          <w:color w:val="000000" w:themeColor="text1"/>
+        </w:rPr>
+        <w:t>e</w:t>
+      </w:r>
+      <w:r>
+        <w:rPr>
+          <w:color w:val="000000" w:themeColor="text1"/>
+        </w:rPr>
+        <w:t xml:space="preserve"> define the structure of a table from a database (a class that contains class attributes representing the table columns from the database, constructors and getter and setter methods for those attributes).</w:t>
       </w:r>
     </w:p>
     <w:p/>
@@ -2408,7 +2429,6 @@
     </w:p>
     <w:p>
       <w:pPr>
-        <w:ind w:left="720"/>
         <w:rPr>
           <w:i/>
           <w:color w:val="943634"/>
@@ -2416,62 +2436,15 @@
       </w:pPr>
       <w:r>
         <w:rPr>
-          <w:i/>
-          <w:color w:val="943634"/>
-        </w:rPr>
-        <w:t>[Create a package diagram]</w:t>
-      </w:r>
-    </w:p>
-    <w:p>
-      <w:pPr>
-        <w:pStyle w:val="Heading2"/>
-        <w:rPr>
-          <w:rFonts w:ascii="Times New Roman" w:hAnsi="Times New Roman"/>
-        </w:rPr>
-      </w:pPr>
-      <w:bookmarkStart w:id="6" w:name="_Toc285793960"/>
-      <w:r>
-        <w:rPr>
-          <w:rFonts w:ascii="Times New Roman" w:hAnsi="Times New Roman"/>
-        </w:rPr>
-        <w:t>Component and Deployment Diagrams</w:t>
-      </w:r>
-      <w:bookmarkEnd w:id="6"/>
-    </w:p>
-    <w:p>
-      <w:pPr>
-        <w:ind w:left="720"/>
-      </w:pPr>
-      <w:r>
-        <w:t>Deployment diagram</w:t>
-      </w:r>
-    </w:p>
-    <w:p>
-      <w:pPr>
-        <w:pStyle w:val="Heading1"/>
-        <w:numPr>
-          <w:ilvl w:val="0"/>
-          <w:numId w:val="0"/>
-        </w:numPr>
-        <w:tabs>
-          <w:tab w:val="left" w:pos="720"/>
-        </w:tabs>
-        <w:ind w:left="1440"/>
-        <w:rPr>
-          <w:rFonts w:ascii="Times New Roman" w:hAnsi="Times New Roman"/>
-        </w:rPr>
-      </w:pPr>
-      <w:r>
-        <w:rPr>
           <w:noProof/>
           <w:color w:val="000000" w:themeColor="text1"/>
           <w:lang w:val="ro-RO" w:eastAsia="ro-RO"/>
         </w:rPr>
         <w:drawing>
-          <wp:inline distT="0" distB="0" distL="0" distR="0" wp14:anchorId="7E806FDE" wp14:editId="20509019">
-            <wp:extent cx="3762375" cy="2158542"/>
+          <wp:inline distT="0" distB="0" distL="0" distR="0" wp14:anchorId="2D8306C6" wp14:editId="16A79A85">
+            <wp:extent cx="5829935" cy="5018405"/>
             <wp:effectExtent l="0" t="0" r="0" b="0"/>
-            <wp:docPr id="2" name="Picture 2" descr="C:\Users\Calin\AppData\Local\Microsoft\Windows\INetCache\Content.Word\17807145_1442162715855971_1839308671_n.png"/>
+            <wp:docPr id="2" name="Picture 2"/>
             <wp:cNvGraphicFramePr>
               <a:graphicFrameLocks xmlns:a="http://schemas.openxmlformats.org/drawingml/2006/main" noChangeAspect="1"/>
             </wp:cNvGraphicFramePr>
@@ -2479,7 +2452,7 @@
               <a:graphicData uri="http://schemas.openxmlformats.org/drawingml/2006/picture">
                 <pic:pic xmlns:pic="http://schemas.openxmlformats.org/drawingml/2006/picture">
                   <pic:nvPicPr>
-                    <pic:cNvPr id="0" name="Picture 3" descr="C:\Users\Calin\AppData\Local\Microsoft\Windows\INetCache\Content.Word\17807145_1442162715855971_1839308671_n.png"/>
+                    <pic:cNvPr id="0" name="Picture 1"/>
                     <pic:cNvPicPr>
                       <a:picLocks noChangeAspect="1" noChangeArrowheads="1"/>
                     </pic:cNvPicPr>
@@ -2500,7 +2473,7 @@
                   <pic:spPr bwMode="auto">
                     <a:xfrm>
                       <a:off x="0" y="0"/>
-                      <a:ext cx="3788254" cy="2173389"/>
+                      <a:ext cx="5829935" cy="5018405"/>
                     </a:xfrm>
                     <a:prstGeom prst="rect">
                       <a:avLst/>
@@ -2516,33 +2489,82 @@
           </wp:inline>
         </w:drawing>
       </w:r>
-      <w:bookmarkStart w:id="7" w:name="_Toc285793961"/>
-      <w:bookmarkStart w:id="8" w:name="_GoBack"/>
-      <w:bookmarkEnd w:id="8"/>
-    </w:p>
-    <w:p>
-      <w:r>
-        <w:tab/>
-        <w:t>Component Diagram</w:t>
-      </w:r>
-    </w:p>
-    <w:p>
-      <w:r>
-        <w:tab/>
-      </w:r>
-      <w:r>
-        <w:tab/>
-      </w:r>
+    </w:p>
+    <w:p>
+      <w:pPr>
+        <w:pStyle w:val="Heading2"/>
+        <w:numPr>
+          <w:ilvl w:val="0"/>
+          <w:numId w:val="0"/>
+        </w:numPr>
+        <w:ind w:left="720"/>
+        <w:rPr>
+          <w:rFonts w:ascii="Times New Roman" w:hAnsi="Times New Roman"/>
+        </w:rPr>
+      </w:pPr>
+      <w:bookmarkStart w:id="6" w:name="_Toc285793960"/>
+    </w:p>
+    <w:p/>
+    <w:p/>
+    <w:p/>
+    <w:p/>
+    <w:p>
+      <w:pPr>
+        <w:pStyle w:val="Heading2"/>
+        <w:rPr>
+          <w:rFonts w:ascii="Times New Roman" w:hAnsi="Times New Roman"/>
+        </w:rPr>
+      </w:pPr>
+      <w:r>
+        <w:rPr>
+          <w:rFonts w:ascii="Times New Roman" w:hAnsi="Times New Roman"/>
+        </w:rPr>
+        <w:t>Component and Deployment Diagrams</w:t>
+      </w:r>
+      <w:bookmarkEnd w:id="6"/>
+    </w:p>
+    <w:p>
+      <w:pPr>
+        <w:ind w:left="720"/>
+      </w:pPr>
+      <w:r>
+        <w:t>Deployment diagram</w:t>
+      </w:r>
+    </w:p>
+    <w:p>
+      <w:pPr>
+        <w:pStyle w:val="Heading1"/>
+        <w:numPr>
+          <w:ilvl w:val="0"/>
+          <w:numId w:val="0"/>
+        </w:numPr>
+        <w:tabs>
+          <w:tab w:val="left" w:pos="720"/>
+        </w:tabs>
+        <w:ind w:left="1440"/>
+        <w:rPr>
+          <w:rFonts w:ascii="Times New Roman" w:hAnsi="Times New Roman"/>
+        </w:rPr>
+      </w:pPr>
       <w:r>
         <w:rPr>
           <w:noProof/>
           <w:lang w:val="ro-RO" w:eastAsia="ro-RO"/>
         </w:rPr>
+        <w:lastRenderedPageBreak/>
         <w:drawing>
-          <wp:inline distT="0" distB="0" distL="0" distR="0" wp14:anchorId="1D92E08E" wp14:editId="26BD712B">
-            <wp:extent cx="1704975" cy="3162300"/>
+          <wp:anchor distT="0" distB="0" distL="114300" distR="114300" simplePos="0" relativeHeight="251666432" behindDoc="0" locked="0" layoutInCell="1" allowOverlap="1">
+            <wp:simplePos x="0" y="0"/>
+            <wp:positionH relativeFrom="column">
+              <wp:posOffset>0</wp:posOffset>
+            </wp:positionH>
+            <wp:positionV relativeFrom="paragraph">
+              <wp:posOffset>145681</wp:posOffset>
+            </wp:positionV>
+            <wp:extent cx="5943600" cy="3398520"/>
             <wp:effectExtent l="0" t="0" r="0" b="0"/>
-            <wp:docPr id="3" name="Picture 3" descr="package"/>
+            <wp:wrapTopAndBottom/>
+            <wp:docPr id="4" name="Picture 4" descr="C:\Users\catal\AppData\Local\Microsoft\Windows\INetCache\Content.Word\project deployment diagram.png"/>
             <wp:cNvGraphicFramePr>
               <a:graphicFrameLocks xmlns:a="http://schemas.openxmlformats.org/drawingml/2006/main" noChangeAspect="1"/>
             </wp:cNvGraphicFramePr>
@@ -2550,7 +2572,7 @@
               <a:graphicData uri="http://schemas.openxmlformats.org/drawingml/2006/picture">
                 <pic:pic xmlns:pic="http://schemas.openxmlformats.org/drawingml/2006/picture">
                   <pic:nvPicPr>
-                    <pic:cNvPr id="0" name="Picture 3" descr="package"/>
+                    <pic:cNvPr id="0" name="Picture 7" descr="C:\Users\catal\AppData\Local\Microsoft\Windows\INetCache\Content.Word\project deployment diagram.png"/>
                     <pic:cNvPicPr>
                       <a:picLocks noChangeAspect="1" noChangeArrowheads="1"/>
                     </pic:cNvPicPr>
@@ -2571,7 +2593,76 @@
                   <pic:spPr bwMode="auto">
                     <a:xfrm>
                       <a:off x="0" y="0"/>
-                      <a:ext cx="1704975" cy="3162300"/>
+                      <a:ext cx="5943600" cy="3398520"/>
+                    </a:xfrm>
+                    <a:prstGeom prst="rect">
+                      <a:avLst/>
+                    </a:prstGeom>
+                    <a:noFill/>
+                    <a:ln>
+                      <a:noFill/>
+                    </a:ln>
+                  </pic:spPr>
+                </pic:pic>
+              </a:graphicData>
+            </a:graphic>
+          </wp:anchor>
+        </w:drawing>
+      </w:r>
+      <w:bookmarkStart w:id="7" w:name="_Toc285793961"/>
+    </w:p>
+    <w:p>
+      <w:r>
+        <w:tab/>
+        <w:t>Component Diagram</w:t>
+      </w:r>
+    </w:p>
+    <w:p>
+      <w:r>
+        <w:tab/>
+      </w:r>
+      <w:r>
+        <w:tab/>
+      </w:r>
+      <w:r>
+        <w:rPr>
+          <w:noProof/>
+          <w:lang w:val="ro-RO" w:eastAsia="ro-RO"/>
+        </w:rPr>
+        <w:drawing>
+          <wp:inline distT="0" distB="0" distL="0" distR="0">
+            <wp:extent cx="2232660" cy="2232660"/>
+            <wp:effectExtent l="0" t="0" r="0" b="0"/>
+            <wp:docPr id="8" name="Picture 8"/>
+            <wp:cNvGraphicFramePr>
+              <a:graphicFrameLocks xmlns:a="http://schemas.openxmlformats.org/drawingml/2006/main" noChangeAspect="1"/>
+            </wp:cNvGraphicFramePr>
+            <a:graphic xmlns:a="http://schemas.openxmlformats.org/drawingml/2006/main">
+              <a:graphicData uri="http://schemas.openxmlformats.org/drawingml/2006/picture">
+                <pic:pic xmlns:pic="http://schemas.openxmlformats.org/drawingml/2006/picture">
+                  <pic:nvPicPr>
+                    <pic:cNvPr id="0" name="Picture 11"/>
+                    <pic:cNvPicPr>
+                      <a:picLocks noChangeAspect="1" noChangeArrowheads="1"/>
+                    </pic:cNvPicPr>
+                  </pic:nvPicPr>
+                  <pic:blipFill>
+                    <a:blip r:embed="rId11">
+                      <a:extLst>
+                        <a:ext uri="{28A0092B-C50C-407E-A947-70E740481C1C}">
+                          <a14:useLocalDpi xmlns:a14="http://schemas.microsoft.com/office/drawing/2010/main" val="0"/>
+                        </a:ext>
+                      </a:extLst>
+                    </a:blip>
+                    <a:srcRect/>
+                    <a:stretch>
+                      <a:fillRect/>
+                    </a:stretch>
+                  </pic:blipFill>
+                  <pic:spPr bwMode="auto">
+                    <a:xfrm>
+                      <a:off x="0" y="0"/>
+                      <a:ext cx="2232660" cy="2232660"/>
                     </a:xfrm>
                     <a:prstGeom prst="rect">
                       <a:avLst/>
@@ -2636,14 +2727,14 @@
           <w:rFonts w:ascii="Times New Roman" w:hAnsi="Times New Roman"/>
         </w:rPr>
       </w:pPr>
-      <w:bookmarkStart w:id="9" w:name="_Toc285793962"/>
+      <w:bookmarkStart w:id="8" w:name="_Toc285793962"/>
       <w:r>
         <w:rPr>
           <w:rFonts w:ascii="Times New Roman" w:hAnsi="Times New Roman"/>
         </w:rPr>
         <w:t>Design Model</w:t>
       </w:r>
-      <w:bookmarkEnd w:id="9"/>
+      <w:bookmarkEnd w:id="8"/>
     </w:p>
     <w:p>
       <w:pPr>
@@ -2657,14 +2748,14 @@
           <w:rFonts w:ascii="Times New Roman" w:hAnsi="Times New Roman"/>
         </w:rPr>
       </w:pPr>
-      <w:bookmarkStart w:id="10" w:name="_Toc285793963"/>
+      <w:bookmarkStart w:id="9" w:name="_Toc285793963"/>
       <w:r>
         <w:rPr>
           <w:rFonts w:ascii="Times New Roman" w:hAnsi="Times New Roman"/>
         </w:rPr>
         <w:t>Dynamic Behavior</w:t>
       </w:r>
-      <w:bookmarkEnd w:id="10"/>
+      <w:bookmarkEnd w:id="9"/>
     </w:p>
     <w:p>
       <w:pPr>
@@ -2679,9 +2770,103 @@
           <w:i/>
           <w:color w:val="943634"/>
         </w:rPr>
-        <w:t>[Create the interaction diagrams (1 sequence, 1 communication diagrams) for 2 relevant scenarios]</w:t>
-      </w:r>
-    </w:p>
+        <w:pict>
+          <v:shapetype id="_x0000_t75" coordsize="21600,21600" o:spt="75" o:preferrelative="t" path="m@4@5l@4@11@9@11@9@5xe" filled="f" stroked="f">
+            <v:stroke joinstyle="miter"/>
+            <v:formulas>
+              <v:f eqn="if lineDrawn pixelLineWidth 0"/>
+              <v:f eqn="sum @0 1 0"/>
+              <v:f eqn="sum 0 0 @1"/>
+              <v:f eqn="prod @2 1 2"/>
+              <v:f eqn="prod @3 21600 pixelWidth"/>
+              <v:f eqn="prod @3 21600 pixelHeight"/>
+              <v:f eqn="sum @0 0 1"/>
+              <v:f eqn="prod @6 1 2"/>
+              <v:f eqn="prod @7 21600 pixelWidth"/>
+              <v:f eqn="sum @8 21600 0"/>
+              <v:f eqn="prod @7 21600 pixelHeight"/>
+              <v:f eqn="sum @10 21600 0"/>
+            </v:formulas>
+            <v:path o:extrusionok="f" gradientshapeok="t" o:connecttype="rect"/>
+            <o:lock v:ext="edit" aspectratio="t"/>
+          </v:shapetype>
+          <v:shape id="_x0000_i1025" type="#_x0000_t75" style="width:468.45pt;height:350.65pt">
+            <v:imagedata r:id="rId12" o:title="18191675_1532764083424862_1547001616_n"/>
+          </v:shape>
+        </w:pict>
+      </w:r>
+    </w:p>
+    <w:p>
+      <w:pPr>
+        <w:pStyle w:val="Heading2"/>
+        <w:numPr>
+          <w:ilvl w:val="0"/>
+          <w:numId w:val="0"/>
+        </w:numPr>
+        <w:ind w:left="709"/>
+        <w:rPr>
+          <w:rFonts w:ascii="Times New Roman" w:hAnsi="Times New Roman"/>
+        </w:rPr>
+      </w:pPr>
+      <w:bookmarkStart w:id="10" w:name="_Toc285793964"/>
+    </w:p>
+    <w:p>
+      <w:r>
+        <w:rPr>
+          <w:noProof/>
+          <w:lang w:val="ro-RO" w:eastAsia="ro-RO"/>
+        </w:rPr>
+        <w:drawing>
+          <wp:inline distT="0" distB="0" distL="0" distR="0">
+            <wp:extent cx="3743325" cy="2807494"/>
+            <wp:effectExtent l="0" t="0" r="0" b="0"/>
+            <wp:docPr id="5" name="Picture 5" descr="D:\Calin\AN 3\SEM2\PS\project\18337109_1532772243424046_1099118727_n.jpg"/>
+            <wp:cNvGraphicFramePr>
+              <a:graphicFrameLocks xmlns:a="http://schemas.openxmlformats.org/drawingml/2006/main" noChangeAspect="1"/>
+            </wp:cNvGraphicFramePr>
+            <a:graphic xmlns:a="http://schemas.openxmlformats.org/drawingml/2006/main">
+              <a:graphicData uri="http://schemas.openxmlformats.org/drawingml/2006/picture">
+                <pic:pic xmlns:pic="http://schemas.openxmlformats.org/drawingml/2006/picture">
+                  <pic:nvPicPr>
+                    <pic:cNvPr id="0" name="Picture 2" descr="D:\Calin\AN 3\SEM2\PS\project\18337109_1532772243424046_1099118727_n.jpg"/>
+                    <pic:cNvPicPr>
+                      <a:picLocks noChangeAspect="1" noChangeArrowheads="1"/>
+                    </pic:cNvPicPr>
+                  </pic:nvPicPr>
+                  <pic:blipFill>
+                    <a:blip r:embed="rId13" cstate="print">
+                      <a:extLst>
+                        <a:ext uri="{28A0092B-C50C-407E-A947-70E740481C1C}">
+                          <a14:useLocalDpi xmlns:a14="http://schemas.microsoft.com/office/drawing/2010/main" val="0"/>
+                        </a:ext>
+                      </a:extLst>
+                    </a:blip>
+                    <a:srcRect/>
+                    <a:stretch>
+                      <a:fillRect/>
+                    </a:stretch>
+                  </pic:blipFill>
+                  <pic:spPr bwMode="auto">
+                    <a:xfrm>
+                      <a:off x="0" y="0"/>
+                      <a:ext cx="3743677" cy="2807758"/>
+                    </a:xfrm>
+                    <a:prstGeom prst="rect">
+                      <a:avLst/>
+                    </a:prstGeom>
+                    <a:noFill/>
+                    <a:ln>
+                      <a:noFill/>
+                    </a:ln>
+                  </pic:spPr>
+                </pic:pic>
+              </a:graphicData>
+            </a:graphic>
+          </wp:inline>
+        </w:drawing>
+      </w:r>
+    </w:p>
+    <w:p/>
     <w:p>
       <w:pPr>
         <w:pStyle w:val="Heading2"/>
@@ -2694,7 +2879,6 @@
           <w:rFonts w:ascii="Times New Roman" w:hAnsi="Times New Roman"/>
         </w:rPr>
       </w:pPr>
-      <w:bookmarkStart w:id="11" w:name="_Toc285793964"/>
       <w:r>
         <w:rPr>
           <w:rFonts w:ascii="Times New Roman" w:hAnsi="Times New Roman"/>
@@ -2707,51 +2891,319 @@
         </w:rPr>
         <w:t>Design</w:t>
       </w:r>
+      <w:bookmarkEnd w:id="10"/>
+    </w:p>
+    <w:p>
+      <w:pPr>
+        <w:ind w:left="720"/>
+        <w:rPr>
+          <w:color w:val="000000" w:themeColor="text1"/>
+        </w:rPr>
+      </w:pPr>
+      <w:r>
+        <w:rPr>
+          <w:color w:val="000000" w:themeColor="text1"/>
+        </w:rPr>
+        <w:t>The design patterns I am going to use are the following:</w:t>
+      </w:r>
+    </w:p>
+    <w:p>
+      <w:pPr>
+        <w:pStyle w:val="ListParagraph"/>
+        <w:numPr>
+          <w:ilvl w:val="0"/>
+          <w:numId w:val="16"/>
+        </w:numPr>
+        <w:rPr>
+          <w:color w:val="000000" w:themeColor="text1"/>
+        </w:rPr>
+      </w:pPr>
+      <w:r>
+        <w:rPr>
+          <w:color w:val="000000" w:themeColor="text1"/>
+        </w:rPr>
+        <w:t>Filter pattern to easily filter the data retrieved from the database</w:t>
+      </w:r>
+    </w:p>
+    <w:p>
+      <w:pPr>
+        <w:pStyle w:val="ListParagraph"/>
+        <w:numPr>
+          <w:ilvl w:val="0"/>
+          <w:numId w:val="16"/>
+        </w:numPr>
+        <w:rPr>
+          <w:color w:val="000000" w:themeColor="text1"/>
+        </w:rPr>
+      </w:pPr>
+      <w:r>
+        <w:rPr>
+          <w:color w:val="000000" w:themeColor="text1"/>
+        </w:rPr>
+        <w:t>Strategy pattern to select the type of payment required to complete an order</w:t>
+      </w:r>
+    </w:p>
+    <w:p>
+      <w:pPr>
+        <w:pStyle w:val="ListParagraph"/>
+        <w:numPr>
+          <w:ilvl w:val="0"/>
+          <w:numId w:val="16"/>
+        </w:numPr>
+        <w:rPr>
+          <w:color w:val="000000" w:themeColor="text1"/>
+        </w:rPr>
+      </w:pPr>
+      <w:r>
+        <w:rPr>
+          <w:color w:val="000000" w:themeColor="text1"/>
+        </w:rPr>
+        <w:t>Table module to separate the object model from the actual DB queries</w:t>
+      </w:r>
+    </w:p>
+    <w:p>
+      <w:pPr>
+        <w:pStyle w:val="ListParagraph"/>
+        <w:numPr>
+          <w:ilvl w:val="0"/>
+          <w:numId w:val="16"/>
+        </w:numPr>
+        <w:rPr>
+          <w:color w:val="000000" w:themeColor="text1"/>
+        </w:rPr>
+      </w:pPr>
+      <w:r>
+        <w:rPr>
+          <w:color w:val="000000" w:themeColor="text1"/>
+        </w:rPr>
+        <w:t>DAO pattern to structure classes that build the objects with the data form the database</w:t>
+      </w:r>
+    </w:p>
+    <w:p>
+      <w:pPr>
+        <w:pStyle w:val="ListParagraph"/>
+        <w:numPr>
+          <w:ilvl w:val="0"/>
+          <w:numId w:val="16"/>
+        </w:numPr>
+        <w:rPr>
+          <w:color w:val="000000" w:themeColor="text1"/>
+        </w:rPr>
+      </w:pPr>
+      <w:r>
+        <w:rPr>
+          <w:color w:val="000000" w:themeColor="text1"/>
+        </w:rPr>
+        <w:t>Layered architectural pattern</w:t>
+      </w:r>
+      <w:r>
+        <w:rPr>
+          <w:color w:val="000000" w:themeColor="text1"/>
+        </w:rPr>
+        <w:t xml:space="preserve"> for the general structure of the </w:t>
+      </w:r>
+    </w:p>
+    <w:p>
+      <w:pPr>
+        <w:rPr>
+          <w:color w:val="000000" w:themeColor="text1"/>
+        </w:rPr>
+      </w:pPr>
+      <w:r>
+        <w:rPr>
+          <w:noProof/>
+        </w:rPr>
+        <w:pict>
+          <v:shape id="_x0000_s1028" type="#_x0000_t75" style="position:absolute;margin-left:62.15pt;margin-top:13.15pt;width:341.45pt;height:290.55pt;z-index:251661312;mso-position-horizontal-relative:text;mso-position-vertical-relative:text;mso-width-relative:page;mso-height-relative:page">
+            <v:imagedata r:id="rId14" o:title="d2"/>
+            <w10:wrap type="topAndBottom"/>
+          </v:shape>
+        </w:pict>
+      </w:r>
+      <w:r>
+        <w:rPr>
+          <w:color w:val="000000" w:themeColor="text1"/>
+        </w:rPr>
+        <w:t>UML Class Diagram</w:t>
+      </w:r>
+    </w:p>
+    <w:p>
+      <w:pPr>
+        <w:ind w:left="1080"/>
+        <w:rPr>
+          <w:color w:val="000000" w:themeColor="text1"/>
+        </w:rPr>
+      </w:pPr>
+    </w:p>
+    <w:p>
+      <w:pPr>
+        <w:ind w:left="1080"/>
+        <w:rPr>
+          <w:color w:val="000000" w:themeColor="text1"/>
+        </w:rPr>
+      </w:pPr>
+      <w:r>
+        <w:rPr>
+          <w:noProof/>
+        </w:rPr>
+        <w:pict>
+          <v:shape id="_x0000_s1027" type="#_x0000_t75" style="position:absolute;left:0;text-align:left;margin-left:56.8pt;margin-top:11.15pt;width:352.5pt;height:96.75pt;z-index:251659264;mso-position-horizontal-relative:text;mso-position-vertical-relative:text;mso-width-relative:page;mso-height-relative:page">
+            <v:imagedata r:id="rId15" o:title="d3"/>
+            <w10:wrap type="topAndBottom"/>
+          </v:shape>
+        </w:pict>
+      </w:r>
+    </w:p>
+    <w:p>
+      <w:pPr>
+        <w:ind w:left="1080"/>
+        <w:rPr>
+          <w:color w:val="000000" w:themeColor="text1"/>
+        </w:rPr>
+      </w:pPr>
+    </w:p>
+    <w:p>
+      <w:pPr>
+        <w:ind w:left="1080"/>
+        <w:rPr>
+          <w:color w:val="000000" w:themeColor="text1"/>
+        </w:rPr>
+      </w:pPr>
+    </w:p>
+    <w:p>
+      <w:pPr>
+        <w:ind w:left="1080"/>
+        <w:rPr>
+          <w:color w:val="000000" w:themeColor="text1"/>
+        </w:rPr>
+      </w:pPr>
+    </w:p>
+    <w:p>
+      <w:pPr>
+        <w:ind w:left="1080"/>
+        <w:rPr>
+          <w:color w:val="000000" w:themeColor="text1"/>
+        </w:rPr>
+      </w:pPr>
+    </w:p>
+    <w:p>
+      <w:pPr>
+        <w:ind w:left="1080"/>
+        <w:rPr>
+          <w:color w:val="000000" w:themeColor="text1"/>
+        </w:rPr>
+      </w:pPr>
+    </w:p>
+    <w:p>
+      <w:pPr>
+        <w:ind w:left="1080"/>
+        <w:rPr>
+          <w:color w:val="000000" w:themeColor="text1"/>
+        </w:rPr>
+      </w:pPr>
+      <w:r>
+        <w:rPr>
+          <w:noProof/>
+        </w:rPr>
+        <w:pict>
+          <v:shape id="_x0000_s1030" type="#_x0000_t75" style="position:absolute;left:0;text-align:left;margin-left:.2pt;margin-top:3.8pt;width:468pt;height:161.15pt;z-index:251665408;mso-position-horizontal-relative:text;mso-position-vertical-relative:text;mso-width-relative:page;mso-height-relative:page">
+            <v:imagedata r:id="rId16" o:title="d4"/>
+            <w10:wrap type="topAndBottom"/>
+          </v:shape>
+        </w:pict>
+      </w:r>
+    </w:p>
+    <w:p>
+      <w:pPr>
+        <w:ind w:left="1080"/>
+        <w:rPr>
+          <w:color w:val="000000" w:themeColor="text1"/>
+        </w:rPr>
+      </w:pPr>
+    </w:p>
+    <w:p>
+      <w:pPr>
+        <w:ind w:left="1080"/>
+        <w:rPr>
+          <w:color w:val="000000" w:themeColor="text1"/>
+        </w:rPr>
+      </w:pPr>
+    </w:p>
+    <w:p>
+      <w:pPr>
+        <w:ind w:left="1080"/>
+        <w:rPr>
+          <w:color w:val="000000" w:themeColor="text1"/>
+        </w:rPr>
+      </w:pPr>
+    </w:p>
+    <w:p>
+      <w:pPr>
+        <w:ind w:left="1080"/>
+        <w:rPr>
+          <w:color w:val="000000" w:themeColor="text1"/>
+        </w:rPr>
+      </w:pPr>
+    </w:p>
+    <w:p>
+      <w:pPr>
+        <w:ind w:left="1080"/>
+        <w:rPr>
+          <w:color w:val="000000" w:themeColor="text1"/>
+        </w:rPr>
+      </w:pPr>
+    </w:p>
+    <w:p>
+      <w:pPr>
+        <w:ind w:left="1080"/>
+        <w:rPr>
+          <w:color w:val="000000" w:themeColor="text1"/>
+        </w:rPr>
+      </w:pPr>
+    </w:p>
+    <w:p>
+      <w:pPr>
+        <w:ind w:left="1080"/>
+        <w:rPr>
+          <w:color w:val="000000" w:themeColor="text1"/>
+        </w:rPr>
+      </w:pPr>
+      <w:r>
+        <w:rPr>
+          <w:noProof/>
+        </w:rPr>
+        <w:pict>
+          <v:shape id="_x0000_s1029" type="#_x0000_t75" style="position:absolute;left:0;text-align:left;margin-left:.95pt;margin-top:10.35pt;width:467.25pt;height:143.25pt;z-index:251663360;mso-position-horizontal-relative:text;mso-position-vertical-relative:text;mso-width-relative:page;mso-height-relative:page">
+            <v:imagedata r:id="rId17" o:title="d1"/>
+            <w10:wrap type="topAndBottom"/>
+          </v:shape>
+        </w:pict>
+      </w:r>
+    </w:p>
+    <w:p>
+      <w:pPr>
+        <w:ind w:left="1080"/>
+        <w:rPr>
+          <w:color w:val="000000" w:themeColor="text1"/>
+        </w:rPr>
+      </w:pPr>
+    </w:p>
+    <w:p>
+      <w:pPr>
+        <w:ind w:left="1080"/>
+        <w:rPr>
+          <w:color w:val="000000" w:themeColor="text1"/>
+        </w:rPr>
+      </w:pPr>
+    </w:p>
+    <w:p>
+      <w:pPr>
+        <w:rPr>
+          <w:color w:val="000000" w:themeColor="text1"/>
+        </w:rPr>
+      </w:pPr>
+      <w:bookmarkStart w:id="11" w:name="_GoBack"/>
       <w:bookmarkEnd w:id="11"/>
-    </w:p>
-    <w:p>
-      <w:pPr>
-        <w:ind w:left="709"/>
-        <w:rPr>
-          <w:i/>
-          <w:color w:val="943634"/>
-        </w:rPr>
-      </w:pPr>
-      <w:r>
-        <w:rPr>
-          <w:i/>
-          <w:color w:val="943634"/>
-        </w:rPr>
-        <w:t>[Create the</w:t>
-      </w:r>
-      <w:r>
-        <w:rPr>
-          <w:i/>
-          <w:color w:val="943634"/>
-        </w:rPr>
-        <w:t xml:space="preserve"> UML</w:t>
-      </w:r>
-      <w:r>
-        <w:rPr>
-          <w:i/>
-          <w:color w:val="943634"/>
-        </w:rPr>
-        <w:t xml:space="preserve"> class diagram; apply</w:t>
-      </w:r>
-      <w:r>
-        <w:rPr>
-          <w:i/>
-          <w:color w:val="943634"/>
-        </w:rPr>
-        <w:t xml:space="preserve"> GoF patterns</w:t>
-      </w:r>
-      <w:r>
-        <w:rPr>
-          <w:i/>
-          <w:color w:val="943634"/>
-        </w:rPr>
-        <w:t xml:space="preserve"> and motivate your choice]</w:t>
-      </w:r>
     </w:p>
     <w:p>
       <w:pPr>
@@ -2784,10 +3236,44 @@
       </w:pPr>
       <w:r>
         <w:rPr>
-          <w:i/>
-          <w:color w:val="943634"/>
-        </w:rPr>
-        <w:t>[Create the data model for the system.]</w:t>
+          <w:noProof/>
+          <w:lang w:val="ro-RO" w:eastAsia="ro-RO"/>
+        </w:rPr>
+        <w:drawing>
+          <wp:inline distT="0" distB="0" distL="0" distR="0" wp14:anchorId="0C342A82" wp14:editId="76676BE2">
+            <wp:extent cx="5781675" cy="5095875"/>
+            <wp:effectExtent l="0" t="0" r="9525" b="9525"/>
+            <wp:docPr id="7" name="Picture 7"/>
+            <wp:cNvGraphicFramePr>
+              <a:graphicFrameLocks xmlns:a="http://schemas.openxmlformats.org/drawingml/2006/main" noChangeAspect="1"/>
+            </wp:cNvGraphicFramePr>
+            <a:graphic xmlns:a="http://schemas.openxmlformats.org/drawingml/2006/main">
+              <a:graphicData uri="http://schemas.openxmlformats.org/drawingml/2006/picture">
+                <pic:pic xmlns:pic="http://schemas.openxmlformats.org/drawingml/2006/picture">
+                  <pic:nvPicPr>
+                    <pic:cNvPr id="1" name=""/>
+                    <pic:cNvPicPr/>
+                  </pic:nvPicPr>
+                  <pic:blipFill>
+                    <a:blip r:embed="rId18"/>
+                    <a:stretch>
+                      <a:fillRect/>
+                    </a:stretch>
+                  </pic:blipFill>
+                  <pic:spPr>
+                    <a:xfrm>
+                      <a:off x="0" y="0"/>
+                      <a:ext cx="5781675" cy="5095875"/>
+                    </a:xfrm>
+                    <a:prstGeom prst="rect">
+                      <a:avLst/>
+                    </a:prstGeom>
+                  </pic:spPr>
+                </pic:pic>
+              </a:graphicData>
+            </a:graphic>
+          </wp:inline>
+        </w:drawing>
       </w:r>
     </w:p>
     <w:p>
@@ -2813,33 +3299,60 @@
     </w:p>
     <w:p>
       <w:pPr>
-        <w:ind w:left="709"/>
-        <w:rPr>
-          <w:i/>
-          <w:color w:val="943634"/>
-        </w:rPr>
-      </w:pPr>
-      <w:r>
-        <w:rPr>
-          <w:i/>
-          <w:color w:val="943634"/>
-        </w:rPr>
-        <w:t>[</w:t>
-      </w:r>
-      <w:r>
-        <w:rPr>
-          <w:i/>
-          <w:color w:val="943634"/>
-        </w:rPr>
-        <w:t>Present the used testing methods and the associated test case scenarios</w:t>
-      </w:r>
-      <w:r>
-        <w:rPr>
-          <w:i/>
-          <w:color w:val="943634"/>
-        </w:rPr>
-        <w:t>.]</w:t>
-      </w:r>
+        <w:ind w:firstLine="360"/>
+      </w:pPr>
+      <w:r>
+        <w:t>For the main operations the system supports tests: delete, update, create, retrieve, etc</w:t>
+      </w:r>
+      <w:r>
+        <w:t>. I manually tested the outcome of the operations, for example:</w:t>
+      </w:r>
+    </w:p>
+    <w:p>
+      <w:pPr>
+        <w:ind w:firstLine="360"/>
+      </w:pPr>
+      <w:r>
+        <w:t>On login button click, form login view – this takes the user to admin view or user view depending on the introduced credentials.</w:t>
+      </w:r>
+    </w:p>
+    <w:p>
+      <w:pPr>
+        <w:ind w:firstLine="360"/>
+      </w:pPr>
+      <w:r>
+        <w:t>On the login page, after completing the required field to log in into the account, the application takes the user to the main page, where he can start adding items to his shopping cart.</w:t>
+      </w:r>
+    </w:p>
+    <w:p>
+      <w:pPr>
+        <w:ind w:firstLine="720"/>
+      </w:pPr>
+    </w:p>
+    <w:p>
+      <w:pPr>
+        <w:ind w:firstLine="720"/>
+      </w:pPr>
+    </w:p>
+    <w:p>
+      <w:pPr>
+        <w:ind w:firstLine="720"/>
+      </w:pPr>
+    </w:p>
+    <w:p>
+      <w:pPr>
+        <w:ind w:firstLine="720"/>
+      </w:pPr>
+    </w:p>
+    <w:p>
+      <w:pPr>
+        <w:ind w:firstLine="720"/>
+      </w:pPr>
+    </w:p>
+    <w:p>
+      <w:pPr>
+        <w:ind w:firstLine="720"/>
+      </w:pPr>
     </w:p>
     <w:p>
       <w:pPr>
@@ -2863,6 +3376,7 @@
         <w:rPr>
           <w:rFonts w:ascii="Times New Roman" w:hAnsi="Times New Roman"/>
         </w:rPr>
+        <w:lastRenderedPageBreak/>
         <w:t>Elaboration – Iteration 2</w:t>
       </w:r>
       <w:bookmarkEnd w:id="14"/>
@@ -2891,122 +3405,16 @@
     <w:p>
       <w:pPr>
         <w:ind w:left="720"/>
-        <w:rPr>
-          <w:b/>
-          <w:i/>
-          <w:color w:val="943634" w:themeColor="accent2" w:themeShade="BF"/>
-        </w:rPr>
-      </w:pPr>
-      <w:r>
-        <w:rPr>
-          <w:i/>
-          <w:color w:val="943634" w:themeColor="accent2" w:themeShade="BF"/>
-        </w:rPr>
-        <w:t>[Refine the architectural design: conceptual architecture, package design (consider package design principles), component and deployment diagrams. Motivate the changes that have been made.]</w:t>
-      </w:r>
-    </w:p>
-    <w:p>
-      <w:pPr>
-        <w:pStyle w:val="Heading1"/>
-        <w:numPr>
-          <w:ilvl w:val="0"/>
-          <w:numId w:val="13"/>
-        </w:numPr>
-        <w:ind w:left="709" w:hanging="709"/>
-        <w:rPr>
-          <w:rFonts w:ascii="Times New Roman" w:hAnsi="Times New Roman"/>
-        </w:rPr>
-      </w:pPr>
-      <w:bookmarkStart w:id="16" w:name="_Toc285793969"/>
-      <w:r>
-        <w:rPr>
-          <w:rFonts w:ascii="Times New Roman" w:hAnsi="Times New Roman"/>
-        </w:rPr>
-        <w:t>Design Model Refinement</w:t>
-      </w:r>
-      <w:bookmarkEnd w:id="16"/>
-    </w:p>
-    <w:p>
-      <w:pPr>
-        <w:pStyle w:val="Heading2"/>
-        <w:numPr>
-          <w:ilvl w:val="0"/>
-          <w:numId w:val="0"/>
-        </w:numPr>
-        <w:ind w:left="720"/>
-        <w:rPr>
-          <w:rFonts w:ascii="Times New Roman" w:hAnsi="Times New Roman"/>
-          <w:b w:val="0"/>
-          <w:sz w:val="24"/>
-        </w:rPr>
-      </w:pPr>
-      <w:bookmarkStart w:id="17" w:name="_Toc285725326"/>
-      <w:bookmarkStart w:id="18" w:name="_Toc285725569"/>
-      <w:bookmarkStart w:id="19" w:name="_Toc285793970"/>
-      <w:r>
-        <w:rPr>
-          <w:rFonts w:ascii="Times New Roman" w:hAnsi="Times New Roman"/>
-          <w:b w:val="0"/>
-          <w:i/>
-          <w:color w:val="943634"/>
-        </w:rPr>
-        <w:t>[Refine the UML class diagram by applying</w:t>
-      </w:r>
-      <w:r>
-        <w:rPr>
-          <w:rFonts w:ascii="Times New Roman" w:hAnsi="Times New Roman"/>
-          <w:b w:val="0"/>
-          <w:i/>
-          <w:color w:val="943634"/>
-        </w:rPr>
-        <w:t xml:space="preserve"> class design principles and </w:t>
-      </w:r>
-      <w:r>
-        <w:rPr>
-          <w:rFonts w:ascii="Times New Roman" w:hAnsi="Times New Roman"/>
-          <w:b w:val="0"/>
-          <w:i/>
-          <w:color w:val="943634"/>
-        </w:rPr>
-        <w:t>GRASP; motivate your choices. Deliver the updated class diagrams.]</w:t>
-      </w:r>
-      <w:bookmarkEnd w:id="17"/>
-      <w:bookmarkEnd w:id="18"/>
-      <w:bookmarkEnd w:id="19"/>
-    </w:p>
-    <w:p>
-      <w:pPr>
-        <w:pStyle w:val="ListParagraph"/>
-        <w:rPr>
-          <w:i/>
-          <w:color w:val="943634"/>
-        </w:rPr>
-      </w:pPr>
-    </w:p>
-    <w:p>
-      <w:pPr>
-        <w:pStyle w:val="ListParagraph"/>
-        <w:tabs>
-          <w:tab w:val="left" w:pos="990"/>
-          <w:tab w:val="left" w:pos="1170"/>
-        </w:tabs>
-        <w:rPr>
-          <w:b/>
-        </w:rPr>
-      </w:pPr>
-    </w:p>
-    <w:p>
-      <w:pPr>
-        <w:ind w:left="720"/>
-        <w:rPr>
-          <w:i/>
-          <w:color w:val="943634"/>
-        </w:rPr>
-      </w:pPr>
-    </w:p>
-    <w:p>
-      <w:pPr>
-        <w:ind w:left="720"/>
+      </w:pPr>
+      <w:r>
+        <w:t>I have chosen t</w:t>
+      </w:r>
+      <w:r>
+        <w:t>he layered architectural pattern because it focuses on the grouping of related functionality within the application into distinct layers that are stacked vertically on top of each other. Communication between layers is explicit and loosely coupled.</w:t>
+      </w:r>
+    </w:p>
+    <w:p>
+      <w:pPr>
         <w:rPr>
           <w:i/>
           <w:color w:val="943634"/>
@@ -3034,14 +3442,14 @@
           <w:rFonts w:ascii="Times New Roman" w:hAnsi="Times New Roman"/>
         </w:rPr>
       </w:pPr>
-      <w:bookmarkStart w:id="20" w:name="_Toc285793971"/>
+      <w:bookmarkStart w:id="16" w:name="_Toc285793971"/>
       <w:r>
         <w:rPr>
           <w:rFonts w:ascii="Times New Roman" w:hAnsi="Times New Roman"/>
         </w:rPr>
         <w:t>Construction and Transition</w:t>
       </w:r>
-      <w:bookmarkEnd w:id="20"/>
+      <w:bookmarkEnd w:id="16"/>
     </w:p>
     <w:p>
       <w:pPr>
@@ -3063,29 +3471,21 @@
           <w:rFonts w:ascii="Times New Roman" w:hAnsi="Times New Roman"/>
         </w:rPr>
       </w:pPr>
-      <w:bookmarkStart w:id="21" w:name="_Toc285793972"/>
+      <w:bookmarkStart w:id="17" w:name="_Toc285793972"/>
       <w:r>
         <w:rPr>
           <w:rFonts w:ascii="Times New Roman" w:hAnsi="Times New Roman"/>
         </w:rPr>
         <w:t>System Testing</w:t>
       </w:r>
-      <w:bookmarkEnd w:id="21"/>
+      <w:bookmarkEnd w:id="17"/>
     </w:p>
     <w:p>
       <w:pPr>
         <w:ind w:firstLine="720"/>
-        <w:rPr>
-          <w:i/>
-          <w:color w:val="943634"/>
-        </w:rPr>
-      </w:pPr>
-      <w:r>
-        <w:rPr>
-          <w:i/>
-          <w:color w:val="943634"/>
-        </w:rPr>
-        <w:t>[Describe how you applied integration testing and present the associated test case scenarios.]</w:t>
+      </w:pPr>
+      <w:r>
+        <w:t>For this project I have not applied integration testing.</w:t>
       </w:r>
     </w:p>
     <w:p>
@@ -3100,29 +3500,19 @@
           <w:rFonts w:ascii="Times New Roman" w:hAnsi="Times New Roman"/>
         </w:rPr>
       </w:pPr>
-      <w:bookmarkStart w:id="22" w:name="_Toc285793973"/>
+      <w:bookmarkStart w:id="18" w:name="_Toc285793973"/>
       <w:r>
         <w:rPr>
           <w:rFonts w:ascii="Times New Roman" w:hAnsi="Times New Roman"/>
         </w:rPr>
         <w:t>Future improvements</w:t>
       </w:r>
-      <w:bookmarkEnd w:id="22"/>
-    </w:p>
-    <w:p>
-      <w:pPr>
-        <w:ind w:firstLine="720"/>
-        <w:rPr>
-          <w:i/>
-          <w:color w:val="943634"/>
-        </w:rPr>
-      </w:pPr>
-      <w:r>
-        <w:rPr>
-          <w:i/>
-          <w:color w:val="943634"/>
-        </w:rPr>
-        <w:t>[Present future improvements for the system]</w:t>
+      <w:bookmarkEnd w:id="18"/>
+    </w:p>
+    <w:p>
+      <w:r>
+        <w:tab/>
+        <w:t>This application could be improved by adding more user types, adding more features into the user interface like the possibility to create an account using an already existent social media account. This application could also have more payment methods, like PayPal or it could have even a Bitcoin payment method.</w:t>
       </w:r>
     </w:p>
     <w:p>
@@ -3146,14 +3536,14 @@
           <w:rFonts w:ascii="Times New Roman" w:hAnsi="Times New Roman"/>
         </w:rPr>
       </w:pPr>
-      <w:bookmarkStart w:id="23" w:name="_Toc285793974"/>
+      <w:bookmarkStart w:id="19" w:name="_Toc285793974"/>
       <w:r>
         <w:rPr>
           <w:rFonts w:ascii="Times New Roman" w:hAnsi="Times New Roman"/>
         </w:rPr>
         <w:t>Bibliography</w:t>
       </w:r>
-      <w:bookmarkEnd w:id="23"/>
+      <w:bookmarkEnd w:id="19"/>
     </w:p>
     <w:p/>
     <w:p>
@@ -3161,12 +3551,170 @@
         <w:ind w:left="720"/>
       </w:pPr>
     </w:p>
-    <w:p/>
+    <w:p>
+      <w:pPr>
+        <w:pStyle w:val="ListParagraph"/>
+        <w:numPr>
+          <w:ilvl w:val="0"/>
+          <w:numId w:val="18"/>
+        </w:numPr>
+      </w:pPr>
+      <w:hyperlink r:id="rId19" w:history="1">
+        <w:r>
+          <w:rPr>
+            <w:rStyle w:val="Hyperlink"/>
+          </w:rPr>
+          <w:t>https://www.javatpoint.com/spring-mvc-crud-example</w:t>
+        </w:r>
+      </w:hyperlink>
+    </w:p>
+    <w:p>
+      <w:pPr>
+        <w:pStyle w:val="ListParagraph"/>
+      </w:pPr>
+    </w:p>
+    <w:p>
+      <w:pPr>
+        <w:pStyle w:val="ListParagraph"/>
+        <w:numPr>
+          <w:ilvl w:val="0"/>
+          <w:numId w:val="18"/>
+        </w:numPr>
+      </w:pPr>
+      <w:hyperlink r:id="rId20" w:history="1">
+        <w:r>
+          <w:rPr>
+            <w:rStyle w:val="Hyperlink"/>
+          </w:rPr>
+          <w:t>https://www.tutorialspoint.com/design_pattern/filter_pattern.htm</w:t>
+        </w:r>
+      </w:hyperlink>
+    </w:p>
+    <w:p>
+      <w:pPr>
+        <w:pStyle w:val="ListParagraph"/>
+      </w:pPr>
+    </w:p>
+    <w:p>
+      <w:pPr>
+        <w:pStyle w:val="ListParagraph"/>
+        <w:numPr>
+          <w:ilvl w:val="0"/>
+          <w:numId w:val="18"/>
+        </w:numPr>
+      </w:pPr>
+      <w:hyperlink r:id="rId21" w:history="1">
+        <w:r>
+          <w:rPr>
+            <w:rStyle w:val="Hyperlink"/>
+          </w:rPr>
+          <w:t>https://www.tutorialspoint.com/design_pattern/strategy_pattern.htm</w:t>
+        </w:r>
+      </w:hyperlink>
+    </w:p>
+    <w:p>
+      <w:pPr>
+        <w:pStyle w:val="ListParagraph"/>
+      </w:pPr>
+    </w:p>
+    <w:p>
+      <w:pPr>
+        <w:pStyle w:val="ListParagraph"/>
+        <w:numPr>
+          <w:ilvl w:val="0"/>
+          <w:numId w:val="18"/>
+        </w:numPr>
+      </w:pPr>
+      <w:hyperlink r:id="rId22" w:history="1">
+        <w:r>
+          <w:rPr>
+            <w:rStyle w:val="Hyperlink"/>
+          </w:rPr>
+          <w:t>https://docs.spring.io/docs/Spring-MVC-step-by-step/</w:t>
+        </w:r>
+      </w:hyperlink>
+    </w:p>
+    <w:p>
+      <w:pPr>
+        <w:pStyle w:val="ListParagraph"/>
+      </w:pPr>
+    </w:p>
+    <w:p>
+      <w:pPr>
+        <w:pStyle w:val="ListParagraph"/>
+        <w:numPr>
+          <w:ilvl w:val="0"/>
+          <w:numId w:val="18"/>
+        </w:numPr>
+      </w:pPr>
+      <w:hyperlink r:id="rId23" w:history="1">
+        <w:r>
+          <w:rPr>
+            <w:rStyle w:val="Hyperlink"/>
+          </w:rPr>
+          <w:t>https://www.tutorialspoint.com/design_pattern/data_access_object_pattern.htm</w:t>
+        </w:r>
+      </w:hyperlink>
+    </w:p>
+    <w:p>
+      <w:pPr>
+        <w:pStyle w:val="ListParagraph"/>
+      </w:pPr>
+    </w:p>
+    <w:p>
+      <w:pPr>
+        <w:pStyle w:val="ListParagraph"/>
+        <w:numPr>
+          <w:ilvl w:val="0"/>
+          <w:numId w:val="18"/>
+        </w:numPr>
+      </w:pPr>
+      <w:hyperlink r:id="rId24" w:history="1">
+        <w:r>
+          <w:rPr>
+            <w:rStyle w:val="Hyperlink"/>
+          </w:rPr>
+          <w:t>https://martinfowler.com/eaaCatalog/tableModule.html</w:t>
+        </w:r>
+      </w:hyperlink>
+    </w:p>
+    <w:p>
+      <w:pPr>
+        <w:pStyle w:val="ListParagraph"/>
+      </w:pPr>
+    </w:p>
+    <w:p>
+      <w:pPr>
+        <w:pStyle w:val="ListParagraph"/>
+        <w:numPr>
+          <w:ilvl w:val="0"/>
+          <w:numId w:val="18"/>
+        </w:numPr>
+      </w:pPr>
+      <w:hyperlink r:id="rId25" w:history="1">
+        <w:r>
+          <w:rPr>
+            <w:rStyle w:val="Hyperlink"/>
+          </w:rPr>
+          <w:t>https://martinfowler.com/eaaCatalog/dataMapper.html</w:t>
+        </w:r>
+      </w:hyperlink>
+    </w:p>
+    <w:p>
+      <w:pPr>
+        <w:pStyle w:val="ListParagraph"/>
+      </w:pPr>
+    </w:p>
+    <w:p>
+      <w:pPr>
+        <w:pStyle w:val="ListParagraph"/>
+      </w:pPr>
+    </w:p>
     <w:sectPr>
-      <w:headerReference w:type="default" r:id="rId11"/>
-      <w:footerReference w:type="default" r:id="rId12"/>
-      <w:headerReference w:type="first" r:id="rId13"/>
-      <w:footerReference w:type="first" r:id="rId14"/>
+      <w:headerReference w:type="default" r:id="rId26"/>
+      <w:footerReference w:type="default" r:id="rId27"/>
+      <w:headerReference w:type="first" r:id="rId28"/>
+      <w:footerReference w:type="first" r:id="rId29"/>
       <w:pgSz w:w="12240" w:h="15840" w:code="1"/>
       <w:pgMar w:top="1440" w:right="1440" w:bottom="1440" w:left="1440" w:header="720" w:footer="720" w:gutter="0"/>
       <w:cols w:space="720"/>
@@ -3333,7 +3881,7 @@
               <w:rStyle w:val="PageNumber"/>
               <w:noProof/>
             </w:rPr>
-            <w:t>6</w:t>
+            <w:t>10</w:t>
           </w:r>
           <w:r>
             <w:rPr>
@@ -3353,7 +3901,7 @@
                 <w:rStyle w:val="PageNumber"/>
                 <w:noProof/>
               </w:rPr>
-              <w:t>6</w:t>
+              <w:t>11</w:t>
             </w:r>
           </w:fldSimple>
         </w:p>
@@ -3460,10 +4008,7 @@
         <w:p>
           <w:fldSimple w:instr=" TITLE  \* MERGEFORMAT ">
             <w:r>
-              <w:t>Analysis and Design</w:t>
-            </w:r>
-            <w:r>
-              <w:t xml:space="preserve"> Document</w:t>
+              <w:t>Analysis and Design Document</w:t>
             </w:r>
           </w:fldSimple>
         </w:p>
@@ -3474,25 +4019,7 @@
         </w:tcPr>
         <w:p>
           <w:r>
-            <w:t xml:space="preserve">  Date:  &lt;</w:t>
-          </w:r>
-          <w:r>
-            <w:t>05</w:t>
-          </w:r>
-          <w:r>
-            <w:t>/</w:t>
-          </w:r>
-          <w:r>
-            <w:t>04</w:t>
-          </w:r>
-          <w:r>
-            <w:t>/</w:t>
-          </w:r>
-          <w:r>
-            <w:t>2017</w:t>
-          </w:r>
-          <w:r>
-            <w:t>&gt;</w:t>
+            <w:t xml:space="preserve">  Date:  &lt;05/04/2017&gt;</w:t>
           </w:r>
         </w:p>
       </w:tc>
@@ -3698,6 +4225,119 @@
     </w:lvl>
   </w:abstractNum>
   <w:abstractNum w:abstractNumId="2" w15:restartNumberingAfterBreak="0">
+    <w:nsid w:val="055840E7"/>
+    <w:multiLevelType w:val="hybridMultilevel"/>
+    <w:tmpl w:val="50869ED8"/>
+    <w:lvl w:ilvl="0" w:tplc="04090001">
+      <w:start w:val="1"/>
+      <w:numFmt w:val="bullet"/>
+      <w:lvlText w:val=""/>
+      <w:lvlJc w:val="left"/>
+      <w:pPr>
+        <w:ind w:left="1440" w:hanging="360"/>
+      </w:pPr>
+      <w:rPr>
+        <w:rFonts w:ascii="Symbol" w:hAnsi="Symbol" w:hint="default"/>
+      </w:rPr>
+    </w:lvl>
+    <w:lvl w:ilvl="1" w:tplc="04090003" w:tentative="1">
+      <w:start w:val="1"/>
+      <w:numFmt w:val="bullet"/>
+      <w:lvlText w:val="o"/>
+      <w:lvlJc w:val="left"/>
+      <w:pPr>
+        <w:ind w:left="2160" w:hanging="360"/>
+      </w:pPr>
+      <w:rPr>
+        <w:rFonts w:ascii="Courier New" w:hAnsi="Courier New" w:cs="Courier New" w:hint="default"/>
+      </w:rPr>
+    </w:lvl>
+    <w:lvl w:ilvl="2" w:tplc="04090005" w:tentative="1">
+      <w:start w:val="1"/>
+      <w:numFmt w:val="bullet"/>
+      <w:lvlText w:val=""/>
+      <w:lvlJc w:val="left"/>
+      <w:pPr>
+        <w:ind w:left="2880" w:hanging="360"/>
+      </w:pPr>
+      <w:rPr>
+        <w:rFonts w:ascii="Wingdings" w:hAnsi="Wingdings" w:hint="default"/>
+      </w:rPr>
+    </w:lvl>
+    <w:lvl w:ilvl="3" w:tplc="04090001" w:tentative="1">
+      <w:start w:val="1"/>
+      <w:numFmt w:val="bullet"/>
+      <w:lvlText w:val=""/>
+      <w:lvlJc w:val="left"/>
+      <w:pPr>
+        <w:ind w:left="3600" w:hanging="360"/>
+      </w:pPr>
+      <w:rPr>
+        <w:rFonts w:ascii="Symbol" w:hAnsi="Symbol" w:hint="default"/>
+      </w:rPr>
+    </w:lvl>
+    <w:lvl w:ilvl="4" w:tplc="04090003" w:tentative="1">
+      <w:start w:val="1"/>
+      <w:numFmt w:val="bullet"/>
+      <w:lvlText w:val="o"/>
+      <w:lvlJc w:val="left"/>
+      <w:pPr>
+        <w:ind w:left="4320" w:hanging="360"/>
+      </w:pPr>
+      <w:rPr>
+        <w:rFonts w:ascii="Courier New" w:hAnsi="Courier New" w:cs="Courier New" w:hint="default"/>
+      </w:rPr>
+    </w:lvl>
+    <w:lvl w:ilvl="5" w:tplc="04090005" w:tentative="1">
+      <w:start w:val="1"/>
+      <w:numFmt w:val="bullet"/>
+      <w:lvlText w:val=""/>
+      <w:lvlJc w:val="left"/>
+      <w:pPr>
+        <w:ind w:left="5040" w:hanging="360"/>
+      </w:pPr>
+      <w:rPr>
+        <w:rFonts w:ascii="Wingdings" w:hAnsi="Wingdings" w:hint="default"/>
+      </w:rPr>
+    </w:lvl>
+    <w:lvl w:ilvl="6" w:tplc="04090001" w:tentative="1">
+      <w:start w:val="1"/>
+      <w:numFmt w:val="bullet"/>
+      <w:lvlText w:val=""/>
+      <w:lvlJc w:val="left"/>
+      <w:pPr>
+        <w:ind w:left="5760" w:hanging="360"/>
+      </w:pPr>
+      <w:rPr>
+        <w:rFonts w:ascii="Symbol" w:hAnsi="Symbol" w:hint="default"/>
+      </w:rPr>
+    </w:lvl>
+    <w:lvl w:ilvl="7" w:tplc="04090003" w:tentative="1">
+      <w:start w:val="1"/>
+      <w:numFmt w:val="bullet"/>
+      <w:lvlText w:val="o"/>
+      <w:lvlJc w:val="left"/>
+      <w:pPr>
+        <w:ind w:left="6480" w:hanging="360"/>
+      </w:pPr>
+      <w:rPr>
+        <w:rFonts w:ascii="Courier New" w:hAnsi="Courier New" w:cs="Courier New" w:hint="default"/>
+      </w:rPr>
+    </w:lvl>
+    <w:lvl w:ilvl="8" w:tplc="04090005" w:tentative="1">
+      <w:start w:val="1"/>
+      <w:numFmt w:val="bullet"/>
+      <w:lvlText w:val=""/>
+      <w:lvlJc w:val="left"/>
+      <w:pPr>
+        <w:ind w:left="7200" w:hanging="360"/>
+      </w:pPr>
+      <w:rPr>
+        <w:rFonts w:ascii="Wingdings" w:hAnsi="Wingdings" w:hint="default"/>
+      </w:rPr>
+    </w:lvl>
+  </w:abstractNum>
+  <w:abstractNum w:abstractNumId="3" w15:restartNumberingAfterBreak="0">
     <w:nsid w:val="082E746A"/>
     <w:multiLevelType w:val="hybridMultilevel"/>
     <w:tmpl w:val="6742F09C"/>
@@ -3786,7 +4426,96 @@
       </w:pPr>
     </w:lvl>
   </w:abstractNum>
-  <w:abstractNum w:abstractNumId="3" w15:restartNumberingAfterBreak="0">
+  <w:abstractNum w:abstractNumId="4" w15:restartNumberingAfterBreak="0">
+    <w:nsid w:val="12A86C95"/>
+    <w:multiLevelType w:val="hybridMultilevel"/>
+    <w:tmpl w:val="684C8898"/>
+    <w:lvl w:ilvl="0" w:tplc="0418000F">
+      <w:start w:val="1"/>
+      <w:numFmt w:val="decimal"/>
+      <w:lvlText w:val="%1."/>
+      <w:lvlJc w:val="left"/>
+      <w:pPr>
+        <w:ind w:left="720" w:hanging="360"/>
+      </w:pPr>
+      <w:rPr>
+        <w:rFonts w:hint="default"/>
+      </w:rPr>
+    </w:lvl>
+    <w:lvl w:ilvl="1" w:tplc="04180019" w:tentative="1">
+      <w:start w:val="1"/>
+      <w:numFmt w:val="lowerLetter"/>
+      <w:lvlText w:val="%2."/>
+      <w:lvlJc w:val="left"/>
+      <w:pPr>
+        <w:ind w:left="1440" w:hanging="360"/>
+      </w:pPr>
+    </w:lvl>
+    <w:lvl w:ilvl="2" w:tplc="0418001B" w:tentative="1">
+      <w:start w:val="1"/>
+      <w:numFmt w:val="lowerRoman"/>
+      <w:lvlText w:val="%3."/>
+      <w:lvlJc w:val="right"/>
+      <w:pPr>
+        <w:ind w:left="2160" w:hanging="180"/>
+      </w:pPr>
+    </w:lvl>
+    <w:lvl w:ilvl="3" w:tplc="0418000F" w:tentative="1">
+      <w:start w:val="1"/>
+      <w:numFmt w:val="decimal"/>
+      <w:lvlText w:val="%4."/>
+      <w:lvlJc w:val="left"/>
+      <w:pPr>
+        <w:ind w:left="2880" w:hanging="360"/>
+      </w:pPr>
+    </w:lvl>
+    <w:lvl w:ilvl="4" w:tplc="04180019" w:tentative="1">
+      <w:start w:val="1"/>
+      <w:numFmt w:val="lowerLetter"/>
+      <w:lvlText w:val="%5."/>
+      <w:lvlJc w:val="left"/>
+      <w:pPr>
+        <w:ind w:left="3600" w:hanging="360"/>
+      </w:pPr>
+    </w:lvl>
+    <w:lvl w:ilvl="5" w:tplc="0418001B" w:tentative="1">
+      <w:start w:val="1"/>
+      <w:numFmt w:val="lowerRoman"/>
+      <w:lvlText w:val="%6."/>
+      <w:lvlJc w:val="right"/>
+      <w:pPr>
+        <w:ind w:left="4320" w:hanging="180"/>
+      </w:pPr>
+    </w:lvl>
+    <w:lvl w:ilvl="6" w:tplc="0418000F" w:tentative="1">
+      <w:start w:val="1"/>
+      <w:numFmt w:val="decimal"/>
+      <w:lvlText w:val="%7."/>
+      <w:lvlJc w:val="left"/>
+      <w:pPr>
+        <w:ind w:left="5040" w:hanging="360"/>
+      </w:pPr>
+    </w:lvl>
+    <w:lvl w:ilvl="7" w:tplc="04180019" w:tentative="1">
+      <w:start w:val="1"/>
+      <w:numFmt w:val="lowerLetter"/>
+      <w:lvlText w:val="%8."/>
+      <w:lvlJc w:val="left"/>
+      <w:pPr>
+        <w:ind w:left="5760" w:hanging="360"/>
+      </w:pPr>
+    </w:lvl>
+    <w:lvl w:ilvl="8" w:tplc="0418001B" w:tentative="1">
+      <w:start w:val="1"/>
+      <w:numFmt w:val="lowerRoman"/>
+      <w:lvlText w:val="%9."/>
+      <w:lvlJc w:val="right"/>
+      <w:pPr>
+        <w:ind w:left="6480" w:hanging="180"/>
+      </w:pPr>
+    </w:lvl>
+  </w:abstractNum>
+  <w:abstractNum w:abstractNumId="5" w15:restartNumberingAfterBreak="0">
     <w:nsid w:val="15A06247"/>
     <w:multiLevelType w:val="hybridMultilevel"/>
     <w:tmpl w:val="9552E5DA"/>
@@ -3875,7 +4604,7 @@
       </w:pPr>
     </w:lvl>
   </w:abstractNum>
-  <w:abstractNum w:abstractNumId="4" w15:restartNumberingAfterBreak="0">
+  <w:abstractNum w:abstractNumId="6" w15:restartNumberingAfterBreak="0">
     <w:nsid w:val="183D1B0A"/>
     <w:multiLevelType w:val="hybridMultilevel"/>
     <w:tmpl w:val="13CCDDA0"/>
@@ -3964,7 +4693,7 @@
       </w:pPr>
     </w:lvl>
   </w:abstractNum>
-  <w:abstractNum w:abstractNumId="5" w15:restartNumberingAfterBreak="0">
+  <w:abstractNum w:abstractNumId="7" w15:restartNumberingAfterBreak="0">
     <w:nsid w:val="26E14A9F"/>
     <w:multiLevelType w:val="hybridMultilevel"/>
     <w:tmpl w:val="86BECE66"/>
@@ -4054,7 +4783,7 @@
       </w:pPr>
     </w:lvl>
   </w:abstractNum>
-  <w:abstractNum w:abstractNumId="6" w15:restartNumberingAfterBreak="0">
+  <w:abstractNum w:abstractNumId="8" w15:restartNumberingAfterBreak="0">
     <w:nsid w:val="35F23968"/>
     <w:multiLevelType w:val="hybridMultilevel"/>
     <w:tmpl w:val="A118ADDA"/>
@@ -4143,7 +4872,7 @@
       </w:pPr>
     </w:lvl>
   </w:abstractNum>
-  <w:abstractNum w:abstractNumId="7" w15:restartNumberingAfterBreak="0">
+  <w:abstractNum w:abstractNumId="9" w15:restartNumberingAfterBreak="0">
     <w:nsid w:val="381E213B"/>
     <w:multiLevelType w:val="hybridMultilevel"/>
     <w:tmpl w:val="86F04156"/>
@@ -4232,7 +4961,7 @@
       </w:pPr>
     </w:lvl>
   </w:abstractNum>
-  <w:abstractNum w:abstractNumId="8" w15:restartNumberingAfterBreak="0">
+  <w:abstractNum w:abstractNumId="10" w15:restartNumberingAfterBreak="0">
     <w:nsid w:val="3E1C6A61"/>
     <w:multiLevelType w:val="hybridMultilevel"/>
     <w:tmpl w:val="B48A89CC"/>
@@ -4321,7 +5050,7 @@
       </w:pPr>
     </w:lvl>
   </w:abstractNum>
-  <w:abstractNum w:abstractNumId="9" w15:restartNumberingAfterBreak="0">
+  <w:abstractNum w:abstractNumId="11" w15:restartNumberingAfterBreak="0">
     <w:nsid w:val="427A0A99"/>
     <w:multiLevelType w:val="hybridMultilevel"/>
     <w:tmpl w:val="9FC4ADB2"/>
@@ -4434,7 +5163,120 @@
       </w:rPr>
     </w:lvl>
   </w:abstractNum>
-  <w:abstractNum w:abstractNumId="10" w15:restartNumberingAfterBreak="0">
+  <w:abstractNum w:abstractNumId="12" w15:restartNumberingAfterBreak="0">
+    <w:nsid w:val="47095665"/>
+    <w:multiLevelType w:val="hybridMultilevel"/>
+    <w:tmpl w:val="484880CA"/>
+    <w:lvl w:ilvl="0" w:tplc="04180001">
+      <w:start w:val="1"/>
+      <w:numFmt w:val="bullet"/>
+      <w:lvlText w:val=""/>
+      <w:lvlJc w:val="left"/>
+      <w:pPr>
+        <w:ind w:left="720" w:hanging="360"/>
+      </w:pPr>
+      <w:rPr>
+        <w:rFonts w:ascii="Symbol" w:hAnsi="Symbol" w:hint="default"/>
+      </w:rPr>
+    </w:lvl>
+    <w:lvl w:ilvl="1" w:tplc="04180003" w:tentative="1">
+      <w:start w:val="1"/>
+      <w:numFmt w:val="bullet"/>
+      <w:lvlText w:val="o"/>
+      <w:lvlJc w:val="left"/>
+      <w:pPr>
+        <w:ind w:left="1440" w:hanging="360"/>
+      </w:pPr>
+      <w:rPr>
+        <w:rFonts w:ascii="Courier New" w:hAnsi="Courier New" w:cs="Courier New" w:hint="default"/>
+      </w:rPr>
+    </w:lvl>
+    <w:lvl w:ilvl="2" w:tplc="04180005" w:tentative="1">
+      <w:start w:val="1"/>
+      <w:numFmt w:val="bullet"/>
+      <w:lvlText w:val=""/>
+      <w:lvlJc w:val="left"/>
+      <w:pPr>
+        <w:ind w:left="2160" w:hanging="360"/>
+      </w:pPr>
+      <w:rPr>
+        <w:rFonts w:ascii="Wingdings" w:hAnsi="Wingdings" w:hint="default"/>
+      </w:rPr>
+    </w:lvl>
+    <w:lvl w:ilvl="3" w:tplc="04180001" w:tentative="1">
+      <w:start w:val="1"/>
+      <w:numFmt w:val="bullet"/>
+      <w:lvlText w:val=""/>
+      <w:lvlJc w:val="left"/>
+      <w:pPr>
+        <w:ind w:left="2880" w:hanging="360"/>
+      </w:pPr>
+      <w:rPr>
+        <w:rFonts w:ascii="Symbol" w:hAnsi="Symbol" w:hint="default"/>
+      </w:rPr>
+    </w:lvl>
+    <w:lvl w:ilvl="4" w:tplc="04180003" w:tentative="1">
+      <w:start w:val="1"/>
+      <w:numFmt w:val="bullet"/>
+      <w:lvlText w:val="o"/>
+      <w:lvlJc w:val="left"/>
+      <w:pPr>
+        <w:ind w:left="3600" w:hanging="360"/>
+      </w:pPr>
+      <w:rPr>
+        <w:rFonts w:ascii="Courier New" w:hAnsi="Courier New" w:cs="Courier New" w:hint="default"/>
+      </w:rPr>
+    </w:lvl>
+    <w:lvl w:ilvl="5" w:tplc="04180005" w:tentative="1">
+      <w:start w:val="1"/>
+      <w:numFmt w:val="bullet"/>
+      <w:lvlText w:val=""/>
+      <w:lvlJc w:val="left"/>
+      <w:pPr>
+        <w:ind w:left="4320" w:hanging="360"/>
+      </w:pPr>
+      <w:rPr>
+        <w:rFonts w:ascii="Wingdings" w:hAnsi="Wingdings" w:hint="default"/>
+      </w:rPr>
+    </w:lvl>
+    <w:lvl w:ilvl="6" w:tplc="04180001" w:tentative="1">
+      <w:start w:val="1"/>
+      <w:numFmt w:val="bullet"/>
+      <w:lvlText w:val=""/>
+      <w:lvlJc w:val="left"/>
+      <w:pPr>
+        <w:ind w:left="5040" w:hanging="360"/>
+      </w:pPr>
+      <w:rPr>
+        <w:rFonts w:ascii="Symbol" w:hAnsi="Symbol" w:hint="default"/>
+      </w:rPr>
+    </w:lvl>
+    <w:lvl w:ilvl="7" w:tplc="04180003" w:tentative="1">
+      <w:start w:val="1"/>
+      <w:numFmt w:val="bullet"/>
+      <w:lvlText w:val="o"/>
+      <w:lvlJc w:val="left"/>
+      <w:pPr>
+        <w:ind w:left="5760" w:hanging="360"/>
+      </w:pPr>
+      <w:rPr>
+        <w:rFonts w:ascii="Courier New" w:hAnsi="Courier New" w:cs="Courier New" w:hint="default"/>
+      </w:rPr>
+    </w:lvl>
+    <w:lvl w:ilvl="8" w:tplc="04180005" w:tentative="1">
+      <w:start w:val="1"/>
+      <w:numFmt w:val="bullet"/>
+      <w:lvlText w:val=""/>
+      <w:lvlJc w:val="left"/>
+      <w:pPr>
+        <w:ind w:left="6480" w:hanging="360"/>
+      </w:pPr>
+      <w:rPr>
+        <w:rFonts w:ascii="Wingdings" w:hAnsi="Wingdings" w:hint="default"/>
+      </w:rPr>
+    </w:lvl>
+  </w:abstractNum>
+  <w:abstractNum w:abstractNumId="13" w15:restartNumberingAfterBreak="0">
     <w:nsid w:val="513C4103"/>
     <w:multiLevelType w:val="hybridMultilevel"/>
     <w:tmpl w:val="27DA5F86"/>
@@ -4523,7 +5365,7 @@
       </w:pPr>
     </w:lvl>
   </w:abstractNum>
-  <w:abstractNum w:abstractNumId="11" w15:restartNumberingAfterBreak="0">
+  <w:abstractNum w:abstractNumId="14" w15:restartNumberingAfterBreak="0">
     <w:nsid w:val="60381838"/>
     <w:multiLevelType w:val="hybridMultilevel"/>
     <w:tmpl w:val="D0224A1C"/>
@@ -4612,7 +5454,7 @@
       </w:pPr>
     </w:lvl>
   </w:abstractNum>
-  <w:abstractNum w:abstractNumId="12" w15:restartNumberingAfterBreak="0">
+  <w:abstractNum w:abstractNumId="15" w15:restartNumberingAfterBreak="0">
     <w:nsid w:val="6E422694"/>
     <w:multiLevelType w:val="hybridMultilevel"/>
     <w:tmpl w:val="B2502630"/>
@@ -4701,7 +5543,7 @@
       </w:pPr>
     </w:lvl>
   </w:abstractNum>
-  <w:abstractNum w:abstractNumId="13" w15:restartNumberingAfterBreak="0">
+  <w:abstractNum w:abstractNumId="16" w15:restartNumberingAfterBreak="0">
     <w:nsid w:val="6E5A33EC"/>
     <w:multiLevelType w:val="hybridMultilevel"/>
     <w:tmpl w:val="1076BDEE"/>
@@ -4790,7 +5632,7 @@
       </w:pPr>
     </w:lvl>
   </w:abstractNum>
-  <w:abstractNum w:abstractNumId="14" w15:restartNumberingAfterBreak="0">
+  <w:abstractNum w:abstractNumId="17" w15:restartNumberingAfterBreak="0">
     <w:nsid w:val="7F006540"/>
     <w:multiLevelType w:val="multilevel"/>
     <w:tmpl w:val="122EF47E"/>
@@ -4912,46 +5754,55 @@
     <w:abstractNumId w:val="0"/>
   </w:num>
   <w:num w:numId="2">
-    <w:abstractNumId w:val="12"/>
+    <w:abstractNumId w:val="15"/>
   </w:num>
   <w:num w:numId="3">
-    <w:abstractNumId w:val="2"/>
+    <w:abstractNumId w:val="3"/>
   </w:num>
   <w:num w:numId="4">
-    <w:abstractNumId w:val="3"/>
+    <w:abstractNumId w:val="5"/>
   </w:num>
   <w:num w:numId="5">
-    <w:abstractNumId w:val="11"/>
+    <w:abstractNumId w:val="14"/>
   </w:num>
   <w:num w:numId="6">
+    <w:abstractNumId w:val="9"/>
+  </w:num>
+  <w:num w:numId="7">
     <w:abstractNumId w:val="7"/>
   </w:num>
-  <w:num w:numId="7">
-    <w:abstractNumId w:val="5"/>
+  <w:num w:numId="8">
+    <w:abstractNumId w:val="13"/>
   </w:num>
-  <w:num w:numId="8">
+  <w:num w:numId="9">
     <w:abstractNumId w:val="10"/>
   </w:num>
-  <w:num w:numId="9">
-    <w:abstractNumId w:val="8"/>
-  </w:num>
   <w:num w:numId="10">
-    <w:abstractNumId w:val="13"/>
+    <w:abstractNumId w:val="16"/>
   </w:num>
   <w:num w:numId="11">
-    <w:abstractNumId w:val="4"/>
+    <w:abstractNumId w:val="6"/>
   </w:num>
   <w:num w:numId="12">
-    <w:abstractNumId w:val="14"/>
+    <w:abstractNumId w:val="17"/>
   </w:num>
   <w:num w:numId="13">
     <w:abstractNumId w:val="1"/>
   </w:num>
   <w:num w:numId="14">
-    <w:abstractNumId w:val="6"/>
+    <w:abstractNumId w:val="8"/>
   </w:num>
   <w:num w:numId="15">
-    <w:abstractNumId w:val="9"/>
+    <w:abstractNumId w:val="11"/>
+  </w:num>
+  <w:num w:numId="16">
+    <w:abstractNumId w:val="2"/>
+  </w:num>
+  <w:num w:numId="17">
+    <w:abstractNumId w:val="4"/>
+  </w:num>
+  <w:num w:numId="18">
+    <w:abstractNumId w:val="12"/>
   </w:num>
 </w:numbering>
 </file>
@@ -5878,6 +6729,17 @@
       <w:contextualSpacing/>
     </w:pPr>
   </w:style>
+  <w:style w:type="character" w:styleId="Hyperlink">
+    <w:name w:val="Hyperlink"/>
+    <w:basedOn w:val="DefaultParagraphFont"/>
+    <w:uiPriority w:val="99"/>
+    <w:unhideWhenUsed/>
+    <w:rsid w:val="00C70F4A"/>
+    <w:rPr>
+      <w:color w:val="0000FF" w:themeColor="hyperlink"/>
+      <w:u w:val="single"/>
+    </w:rPr>
+  </w:style>
 </w:styles>
 </file>
 
